--- a/eno_c_pr1_writeup.docx
+++ b/eno_c_pr1_writeup.docx
@@ -66,12 +66,41 @@
     </w:p>
     <w:p>
       <w:pPr>
-        <w:rPr>
-          <w:rFonts w:ascii="Times New Roman" w:hAnsi="Times New Roman" w:cs="Times New Roman"/>
-          <w:sz w:val="24"/>
-          <w:szCs w:val="24"/>
-        </w:rPr>
-      </w:pPr>
+        <w:spacing w:line="480" w:lineRule="auto"/>
+        <w:rPr>
+          <w:rFonts w:ascii="Times New Roman" w:hAnsi="Times New Roman" w:cs="Times New Roman"/>
+          <w:sz w:val="24"/>
+          <w:szCs w:val="24"/>
+        </w:rPr>
+      </w:pPr>
+      <w:r>
+        <w:rPr>
+          <w:rFonts w:ascii="Times New Roman" w:hAnsi="Times New Roman" w:cs="Times New Roman"/>
+          <w:sz w:val="24"/>
+          <w:szCs w:val="24"/>
+        </w:rPr>
+        <w:tab/>
+        <w:t>I didn’t run into any major problems, just minor bugs that come with the style of development I used, which was to implement features and fix their bugs as I went. Other than the occasional syntax error or misuse of a function, which could easily be fixed by looking at Python documentation, I didn’t have to deal with anything too problematic.</w:t>
+      </w:r>
+    </w:p>
+    <w:p>
+      <w:pPr>
+        <w:spacing w:line="480" w:lineRule="auto"/>
+        <w:rPr>
+          <w:rFonts w:ascii="Times New Roman" w:hAnsi="Times New Roman" w:cs="Times New Roman"/>
+          <w:sz w:val="24"/>
+          <w:szCs w:val="24"/>
+        </w:rPr>
+      </w:pPr>
+      <w:r>
+        <w:rPr>
+          <w:rFonts w:ascii="Times New Roman" w:hAnsi="Times New Roman" w:cs="Times New Roman"/>
+          <w:sz w:val="24"/>
+          <w:szCs w:val="24"/>
+        </w:rPr>
+        <w:tab/>
+        <w:t>As far as lessons learned, I think the biggest one was the benefit of developing programs in small pieces rather than trying to do the whole thing at once. Especially with two programs that interact with each other, it was very helpful to be able to implement something in the client and see how it interacted with the server, and vice versa. If I had tried to implement every constraint and functionality at the same time, there would almost certainly have been more bugs that were more difficult to locate and deal with.</w:t>
+      </w:r>
     </w:p>
     <w:p>
       <w:pPr>
@@ -99,6 +128,56 @@
     </w:sectPr>
   </w:body>
 </w:document>
+</file>
+
+<file path=word/endnotes.xml><?xml version="1.0" encoding="utf-8"?>
+<w:endnotes xmlns:wpc="http://schemas.microsoft.com/office/word/2010/wordprocessingCanvas" xmlns:cx="http://schemas.microsoft.com/office/drawing/2014/chartex" xmlns:cx1="http://schemas.microsoft.com/office/drawing/2015/9/8/chartex" xmlns:cx2="http://schemas.microsoft.com/office/drawing/2015/10/21/chartex" xmlns:cx3="http://schemas.microsoft.com/office/drawing/2016/5/9/chartex" xmlns:cx4="http://schemas.microsoft.com/office/drawing/2016/5/10/chartex" xmlns:cx5="http://schemas.microsoft.com/office/drawing/2016/5/11/chartex" xmlns:cx6="http://schemas.microsoft.com/office/drawing/2016/5/12/chartex" xmlns:cx7="http://schemas.microsoft.com/office/drawing/2016/5/13/chartex" xmlns:cx8="http://schemas.microsoft.com/office/drawing/2016/5/14/chartex" xmlns:mc="http://schemas.openxmlformats.org/markup-compatibility/2006" xmlns:aink="http://schemas.microsoft.com/office/drawing/2016/ink" xmlns:am3d="http://schemas.microsoft.com/office/drawing/2017/model3d" xmlns:o="urn:schemas-microsoft-com:office:office" xmlns:oel="http://schemas.microsoft.com/office/2019/extlst" xmlns:r="http://schemas.openxmlformats.org/officeDocument/2006/relationships" xmlns:m="http://schemas.openxmlformats.org/officeDocument/2006/math" xmlns:v="urn:schemas-microsoft-com:vml" xmlns:wp14="http://schemas.microsoft.com/office/word/2010/wordprocessingDrawing" xmlns:wp="http://schemas.openxmlformats.org/drawingml/2006/wordprocessingDrawing" xmlns:w10="urn:schemas-microsoft-com:office:word" xmlns:w="http://schemas.openxmlformats.org/wordprocessingml/2006/main" xmlns:w14="http://schemas.microsoft.com/office/word/2010/wordml" xmlns:w15="http://schemas.microsoft.com/office/word/2012/wordml" xmlns:w16cex="http://schemas.microsoft.com/office/word/2018/wordml/cex" xmlns:w16cid="http://schemas.microsoft.com/office/word/2016/wordml/cid" xmlns:w16="http://schemas.microsoft.com/office/word/2018/wordml" xmlns:w16sdtdh="http://schemas.microsoft.com/office/word/2020/wordml/sdtdatahash" xmlns:w16se="http://schemas.microsoft.com/office/word/2015/wordml/symex" xmlns:wpg="http://schemas.microsoft.com/office/word/2010/wordprocessingGroup" xmlns:wpi="http://schemas.microsoft.com/office/word/2010/wordprocessingInk" xmlns:wne="http://schemas.microsoft.com/office/word/2006/wordml" xmlns:wps="http://schemas.microsoft.com/office/word/2010/wordprocessingShape" mc:Ignorable="w14 w15 w16se w16cid w16 w16cex w16sdtdh wp14">
+  <w:endnote w:type="separator" w:id="-1">
+    <w:p>
+      <w:pPr>
+        <w:spacing w:after="0" w:line="240" w:lineRule="auto"/>
+      </w:pPr>
+      <w:r>
+        <w:separator/>
+      </w:r>
+    </w:p>
+  </w:endnote>
+  <w:endnote w:type="continuationSeparator" w:id="0">
+    <w:p>
+      <w:pPr>
+        <w:spacing w:after="0" w:line="240" w:lineRule="auto"/>
+      </w:pPr>
+      <w:r>
+        <w:continuationSeparator/>
+      </w:r>
+    </w:p>
+  </w:endnote>
+</w:endnotes>
+</file>
+
+<file path=word/footnotes.xml><?xml version="1.0" encoding="utf-8"?>
+<w:footnotes xmlns:wpc="http://schemas.microsoft.com/office/word/2010/wordprocessingCanvas" xmlns:cx="http://schemas.microsoft.com/office/drawing/2014/chartex" xmlns:cx1="http://schemas.microsoft.com/office/drawing/2015/9/8/chartex" xmlns:cx2="http://schemas.microsoft.com/office/drawing/2015/10/21/chartex" xmlns:cx3="http://schemas.microsoft.com/office/drawing/2016/5/9/chartex" xmlns:cx4="http://schemas.microsoft.com/office/drawing/2016/5/10/chartex" xmlns:cx5="http://schemas.microsoft.com/office/drawing/2016/5/11/chartex" xmlns:cx6="http://schemas.microsoft.com/office/drawing/2016/5/12/chartex" xmlns:cx7="http://schemas.microsoft.com/office/drawing/2016/5/13/chartex" xmlns:cx8="http://schemas.microsoft.com/office/drawing/2016/5/14/chartex" xmlns:mc="http://schemas.openxmlformats.org/markup-compatibility/2006" xmlns:aink="http://schemas.microsoft.com/office/drawing/2016/ink" xmlns:am3d="http://schemas.microsoft.com/office/drawing/2017/model3d" xmlns:o="urn:schemas-microsoft-com:office:office" xmlns:oel="http://schemas.microsoft.com/office/2019/extlst" xmlns:r="http://schemas.openxmlformats.org/officeDocument/2006/relationships" xmlns:m="http://schemas.openxmlformats.org/officeDocument/2006/math" xmlns:v="urn:schemas-microsoft-com:vml" xmlns:wp14="http://schemas.microsoft.com/office/word/2010/wordprocessingDrawing" xmlns:wp="http://schemas.openxmlformats.org/drawingml/2006/wordprocessingDrawing" xmlns:w10="urn:schemas-microsoft-com:office:word" xmlns:w="http://schemas.openxmlformats.org/wordprocessingml/2006/main" xmlns:w14="http://schemas.microsoft.com/office/word/2010/wordml" xmlns:w15="http://schemas.microsoft.com/office/word/2012/wordml" xmlns:w16cex="http://schemas.microsoft.com/office/word/2018/wordml/cex" xmlns:w16cid="http://schemas.microsoft.com/office/word/2016/wordml/cid" xmlns:w16="http://schemas.microsoft.com/office/word/2018/wordml" xmlns:w16sdtdh="http://schemas.microsoft.com/office/word/2020/wordml/sdtdatahash" xmlns:w16se="http://schemas.microsoft.com/office/word/2015/wordml/symex" xmlns:wpg="http://schemas.microsoft.com/office/word/2010/wordprocessingGroup" xmlns:wpi="http://schemas.microsoft.com/office/word/2010/wordprocessingInk" xmlns:wne="http://schemas.microsoft.com/office/word/2006/wordml" xmlns:wps="http://schemas.microsoft.com/office/word/2010/wordprocessingShape" mc:Ignorable="w14 w15 w16se w16cid w16 w16cex w16sdtdh wp14">
+  <w:footnote w:type="separator" w:id="-1">
+    <w:p>
+      <w:pPr>
+        <w:spacing w:after="0" w:line="240" w:lineRule="auto"/>
+      </w:pPr>
+      <w:r>
+        <w:separator/>
+      </w:r>
+    </w:p>
+  </w:footnote>
+  <w:footnote w:type="continuationSeparator" w:id="0">
+    <w:p>
+      <w:pPr>
+        <w:spacing w:after="0" w:line="240" w:lineRule="auto"/>
+      </w:pPr>
+      <w:r>
+        <w:continuationSeparator/>
+      </w:r>
+    </w:p>
+  </w:footnote>
+</w:footnotes>
 </file>
 
 <file path=word/styles.xml><?xml version="1.0" encoding="utf-8"?>

--- a/eno_c_pr1_writeup.docx
+++ b/eno_c_pr1_writeup.docx
@@ -4,23 +4,501 @@
   <w:body>
     <w:p>
       <w:pPr>
+        <w:pStyle w:val="BodyText"/>
+        <w:tabs>
+          <w:tab w:val="left" w:pos="9447"/>
+        </w:tabs>
+        <w:spacing w:before="1"/>
+        <w:jc w:val="center"/>
+      </w:pPr>
+      <w:bookmarkStart w:id="0" w:name="_Hlk39164260"/>
+    </w:p>
+    <w:p>
+      <w:pPr>
+        <w:pStyle w:val="BodyText"/>
+        <w:tabs>
+          <w:tab w:val="left" w:pos="9447"/>
+        </w:tabs>
+        <w:spacing w:before="1"/>
+        <w:jc w:val="center"/>
+      </w:pPr>
+    </w:p>
+    <w:p>
+      <w:pPr>
+        <w:pStyle w:val="BodyText"/>
+        <w:tabs>
+          <w:tab w:val="left" w:pos="9447"/>
+        </w:tabs>
+        <w:spacing w:before="1"/>
+        <w:jc w:val="center"/>
+      </w:pPr>
+      <w:r>
+        <w:t>UNITED STATES MILITARY ACADEMY</w:t>
+      </w:r>
+    </w:p>
+    <w:p>
+      <w:pPr>
+        <w:pStyle w:val="BodyText"/>
+        <w:tabs>
+          <w:tab w:val="left" w:pos="9447"/>
+        </w:tabs>
+        <w:spacing w:before="1"/>
+        <w:jc w:val="center"/>
+      </w:pPr>
+    </w:p>
+    <w:p>
+      <w:pPr>
+        <w:pStyle w:val="BodyText"/>
+        <w:tabs>
+          <w:tab w:val="left" w:pos="9447"/>
+        </w:tabs>
+        <w:spacing w:before="1"/>
+        <w:jc w:val="center"/>
+      </w:pPr>
+    </w:p>
+    <w:p>
+      <w:pPr>
+        <w:pStyle w:val="BodyText"/>
+        <w:tabs>
+          <w:tab w:val="left" w:pos="9447"/>
+        </w:tabs>
+        <w:spacing w:before="1"/>
+        <w:jc w:val="center"/>
+      </w:pPr>
+    </w:p>
+    <w:p>
+      <w:pPr>
+        <w:pStyle w:val="BodyText"/>
+        <w:tabs>
+          <w:tab w:val="left" w:pos="9447"/>
+        </w:tabs>
+        <w:spacing w:before="1"/>
+        <w:jc w:val="center"/>
+      </w:pPr>
+    </w:p>
+    <w:p>
+      <w:pPr>
+        <w:pStyle w:val="BodyText"/>
+        <w:tabs>
+          <w:tab w:val="left" w:pos="9447"/>
+        </w:tabs>
+        <w:spacing w:before="1"/>
+        <w:jc w:val="center"/>
+      </w:pPr>
+      <w:r>
+        <w:t>PROJECT 1 WRITEUP</w:t>
+      </w:r>
+    </w:p>
+    <w:p>
+      <w:pPr>
+        <w:pStyle w:val="BodyText"/>
+        <w:tabs>
+          <w:tab w:val="left" w:pos="9447"/>
+        </w:tabs>
+        <w:spacing w:before="1"/>
+        <w:jc w:val="center"/>
+      </w:pPr>
+    </w:p>
+    <w:p>
+      <w:pPr>
+        <w:pStyle w:val="BodyText"/>
+        <w:tabs>
+          <w:tab w:val="left" w:pos="9447"/>
+        </w:tabs>
+        <w:spacing w:before="1"/>
+        <w:jc w:val="center"/>
+      </w:pPr>
+    </w:p>
+    <w:p>
+      <w:pPr>
+        <w:pStyle w:val="BodyText"/>
+        <w:tabs>
+          <w:tab w:val="left" w:pos="9447"/>
+        </w:tabs>
+        <w:spacing w:before="1"/>
+        <w:jc w:val="center"/>
+      </w:pPr>
+    </w:p>
+    <w:p>
+      <w:pPr>
+        <w:pStyle w:val="BodyText"/>
+        <w:tabs>
+          <w:tab w:val="left" w:pos="9447"/>
+        </w:tabs>
+        <w:spacing w:before="1"/>
+        <w:jc w:val="center"/>
+      </w:pPr>
+      <w:r>
+        <w:t>CY350X: COMPUTER NETWORKS</w:t>
+      </w:r>
+    </w:p>
+    <w:p>
+      <w:pPr>
+        <w:pStyle w:val="BodyText"/>
+        <w:tabs>
+          <w:tab w:val="left" w:pos="9447"/>
+        </w:tabs>
+        <w:spacing w:before="1"/>
+      </w:pPr>
+    </w:p>
+    <w:p>
+      <w:pPr>
+        <w:pStyle w:val="BodyText"/>
+        <w:tabs>
+          <w:tab w:val="left" w:pos="9447"/>
+        </w:tabs>
+        <w:spacing w:before="1"/>
+        <w:jc w:val="center"/>
+      </w:pPr>
+      <w:r>
+        <w:t xml:space="preserve">SECTION </w:t>
+      </w:r>
+      <w:r>
+        <w:t>L</w:t>
+      </w:r>
+      <w:r>
+        <w:t>2</w:t>
+      </w:r>
+    </w:p>
+    <w:p>
+      <w:pPr>
+        <w:pStyle w:val="BodyText"/>
+        <w:tabs>
+          <w:tab w:val="left" w:pos="9447"/>
+        </w:tabs>
+        <w:spacing w:before="1"/>
+        <w:jc w:val="center"/>
+      </w:pPr>
+    </w:p>
+    <w:p>
+      <w:pPr>
+        <w:pStyle w:val="BodyText"/>
+        <w:tabs>
+          <w:tab w:val="left" w:pos="9447"/>
+        </w:tabs>
+        <w:spacing w:before="1"/>
+        <w:jc w:val="center"/>
+      </w:pPr>
+      <w:r>
+        <w:t>MAJ ERIK DUBOIS</w:t>
+      </w:r>
+    </w:p>
+    <w:p>
+      <w:pPr>
+        <w:pStyle w:val="BodyText"/>
+        <w:tabs>
+          <w:tab w:val="left" w:pos="9447"/>
+        </w:tabs>
+        <w:spacing w:before="1"/>
+        <w:jc w:val="center"/>
+      </w:pPr>
+    </w:p>
+    <w:p>
+      <w:pPr>
+        <w:pStyle w:val="BodyText"/>
+        <w:tabs>
+          <w:tab w:val="left" w:pos="9447"/>
+        </w:tabs>
+        <w:spacing w:before="1"/>
+        <w:jc w:val="center"/>
+      </w:pPr>
+    </w:p>
+    <w:p>
+      <w:pPr>
+        <w:pStyle w:val="BodyText"/>
+        <w:tabs>
+          <w:tab w:val="left" w:pos="9447"/>
+        </w:tabs>
+        <w:spacing w:before="1"/>
+        <w:jc w:val="center"/>
+      </w:pPr>
+    </w:p>
+    <w:p>
+      <w:pPr>
+        <w:pStyle w:val="BodyText"/>
+        <w:tabs>
+          <w:tab w:val="left" w:pos="9447"/>
+        </w:tabs>
+        <w:spacing w:before="1"/>
+        <w:jc w:val="center"/>
+      </w:pPr>
+      <w:r>
+        <w:t>By</w:t>
+      </w:r>
+    </w:p>
+    <w:p>
+      <w:pPr>
+        <w:pStyle w:val="BodyText"/>
+        <w:tabs>
+          <w:tab w:val="left" w:pos="9447"/>
+        </w:tabs>
+        <w:spacing w:before="1"/>
+        <w:jc w:val="center"/>
+      </w:pPr>
+    </w:p>
+    <w:p>
+      <w:pPr>
+        <w:pStyle w:val="BodyText"/>
+        <w:tabs>
+          <w:tab w:val="left" w:pos="9447"/>
+        </w:tabs>
+        <w:spacing w:before="1"/>
+        <w:jc w:val="center"/>
+      </w:pPr>
+      <w:r>
+        <w:t xml:space="preserve">CADET CHRISTOPHER ENO ’23, CO </w:t>
+      </w:r>
+      <w:r>
+        <w:t>B2</w:t>
+      </w:r>
+    </w:p>
+    <w:p>
+      <w:pPr>
+        <w:pStyle w:val="BodyText"/>
+        <w:tabs>
+          <w:tab w:val="left" w:pos="9447"/>
+        </w:tabs>
+        <w:spacing w:before="1"/>
+        <w:jc w:val="center"/>
+      </w:pPr>
+    </w:p>
+    <w:p>
+      <w:pPr>
+        <w:pStyle w:val="BodyText"/>
+        <w:tabs>
+          <w:tab w:val="left" w:pos="9447"/>
+        </w:tabs>
+        <w:spacing w:before="1"/>
+        <w:jc w:val="center"/>
+      </w:pPr>
+      <w:r>
+        <w:t>WEST POINT, NEW YORK</w:t>
+      </w:r>
+    </w:p>
+    <w:p>
+      <w:pPr>
+        <w:pStyle w:val="BodyText"/>
+        <w:tabs>
+          <w:tab w:val="left" w:pos="9447"/>
+        </w:tabs>
+        <w:spacing w:before="1"/>
+        <w:jc w:val="center"/>
+      </w:pPr>
+    </w:p>
+    <w:p>
+      <w:pPr>
+        <w:pStyle w:val="BodyText"/>
+        <w:tabs>
+          <w:tab w:val="left" w:pos="9447"/>
+        </w:tabs>
+        <w:spacing w:before="1"/>
+        <w:jc w:val="center"/>
+      </w:pPr>
+      <w:r>
+        <w:t xml:space="preserve"> </w:t>
+      </w:r>
+      <w:r>
+        <w:t>09 FEB 2023</w:t>
+      </w:r>
+    </w:p>
+    <w:p>
+      <w:pPr>
+        <w:pStyle w:val="BodyText"/>
+        <w:tabs>
+          <w:tab w:val="left" w:pos="9447"/>
+        </w:tabs>
+        <w:spacing w:before="1"/>
+        <w:jc w:val="center"/>
+      </w:pPr>
+    </w:p>
+    <w:p>
+      <w:pPr>
+        <w:pStyle w:val="BodyText"/>
+        <w:tabs>
+          <w:tab w:val="left" w:pos="9447"/>
+        </w:tabs>
+        <w:spacing w:before="1"/>
+        <w:jc w:val="center"/>
+      </w:pPr>
+    </w:p>
+    <w:p>
+      <w:pPr>
+        <w:pStyle w:val="BodyText"/>
+        <w:tabs>
+          <w:tab w:val="left" w:pos="9447"/>
+        </w:tabs>
+        <w:spacing w:before="1"/>
+        <w:jc w:val="center"/>
+      </w:pPr>
+    </w:p>
+    <w:p>
+      <w:pPr>
+        <w:pStyle w:val="BodyText"/>
+        <w:tabs>
+          <w:tab w:val="left" w:pos="9447"/>
+        </w:tabs>
+        <w:spacing w:before="1"/>
+        <w:jc w:val="center"/>
+      </w:pPr>
+    </w:p>
+    <w:p>
+      <w:pPr>
+        <w:pStyle w:val="BodyText"/>
+        <w:tabs>
+          <w:tab w:val="left" w:pos="9447"/>
+        </w:tabs>
+        <w:spacing w:before="1"/>
+        <w:ind w:left="576" w:hanging="576"/>
+      </w:pPr>
+      <w:r>
+        <w:t>_</w:t>
+      </w:r>
+      <w:r>
+        <w:rPr>
+          <w:u w:val="single"/>
+        </w:rPr>
+        <w:t xml:space="preserve">  </w:t>
+      </w:r>
+      <w:r>
+        <w:t>MY DOCUMENTATION IDENTIFIES ALL SOURCES USED AND ASSISTANCE RECEIVED IN COMPLETING THIS ASSIGNMENT.</w:t>
+      </w:r>
+    </w:p>
+    <w:p>
+      <w:pPr>
+        <w:pStyle w:val="BodyText"/>
+        <w:tabs>
+          <w:tab w:val="left" w:pos="9447"/>
+        </w:tabs>
+        <w:spacing w:before="1"/>
+        <w:ind w:left="576" w:hanging="576"/>
+      </w:pPr>
+    </w:p>
+    <w:p>
+      <w:pPr>
+        <w:pStyle w:val="BodyText"/>
+        <w:tabs>
+          <w:tab w:val="left" w:pos="9447"/>
+        </w:tabs>
+        <w:spacing w:before="1"/>
+        <w:ind w:left="576" w:hanging="576"/>
+      </w:pPr>
+      <w:r>
+        <w:rPr>
+          <w:u w:val="single"/>
+        </w:rPr>
+        <w:t xml:space="preserve">  CE  </w:t>
+      </w:r>
+      <w:r>
+        <w:t>I DID NOT USE ANY SOURCES OR ASSISTANCE REQUIRING DOCUMENTATION IN COMPLETING THIS ASSIGNMENT.</w:t>
+      </w:r>
+    </w:p>
+    <w:p>
+      <w:pPr>
+        <w:pStyle w:val="BodyText"/>
+        <w:tabs>
+          <w:tab w:val="left" w:pos="9447"/>
+        </w:tabs>
+        <w:spacing w:before="1"/>
+      </w:pPr>
+    </w:p>
+    <w:p>
+      <w:pPr>
+        <w:pStyle w:val="BodyText"/>
+        <w:tabs>
+          <w:tab w:val="left" w:pos="9447"/>
+        </w:tabs>
+        <w:spacing w:before="1"/>
+      </w:pPr>
+      <w:r>
+        <w:rPr>
+          <w:noProof/>
+        </w:rPr>
+        <w:pict w14:anchorId="7C74AE92">
+          <v:rect id="Ink 23" o:spid="_x0000_s2070" style="position:absolute;margin-left:143pt;margin-top:-12.2pt;width:125.5pt;height:46.45pt;z-index:251660288;visibility:visible;mso-wrap-style:square;mso-wrap-distance-left:9pt;mso-wrap-distance-top:0;mso-wrap-distance-right:9pt;mso-wrap-distance-bottom:0;mso-position-horizontal:absolute;mso-position-horizontal-relative:text;mso-position-vertical:absolute;mso-position-vertical-relative:text" coordorigin="1,1" coordsize="4376,1590" filled="f" strokeweight=".5mm">
+            <v:stroke endcap="round"/>
+            <v:path shadowok="f" o:extrusionok="f" fillok="f" insetpenok="f"/>
+            <o:lock v:ext="edit" rotation="t" aspectratio="t" verticies="t" text="t" shapetype="t"/>
+            <o:ink i="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" annotation="t"/>
+          </v:rect>
+        </w:pict>
+      </w:r>
+      <w:r>
+        <w:rPr>
+          <w:noProof/>
+        </w:rPr>
+        <w:pict w14:anchorId="71B4F1B5">
+          <v:rect id="Ink 20" o:spid="_x0000_s2069" style="position:absolute;margin-left:114.4pt;margin-top:-14.55pt;width:70.5pt;height:55.3pt;z-index:251659264;visibility:visible;mso-wrap-style:square;mso-wrap-distance-left:9pt;mso-wrap-distance-top:0;mso-wrap-distance-right:9pt;mso-wrap-distance-bottom:0;mso-position-horizontal:absolute;mso-position-horizontal-relative:text;mso-position-vertical:absolute;mso-position-vertical-relative:text" coordorigin="1" coordsize="2438,1902" filled="f" strokeweight=".5mm">
+            <v:stroke endcap="round"/>
+            <v:path shadowok="f" o:extrusionok="f" fillok="f" insetpenok="f"/>
+            <o:lock v:ext="edit" rotation="t" aspectratio="t" verticies="t" text="t" shapetype="t"/>
+            <o:ink i="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" annotation="t"/>
+          </v:rect>
+        </w:pict>
+      </w:r>
+    </w:p>
+    <w:p>
+      <w:pPr>
+        <w:pStyle w:val="BodyText"/>
+        <w:tabs>
+          <w:tab w:val="left" w:pos="9447"/>
+        </w:tabs>
+        <w:spacing w:before="1"/>
+      </w:pPr>
+    </w:p>
+    <w:p>
+      <w:pPr>
+        <w:pStyle w:val="BodyText"/>
+        <w:tabs>
+          <w:tab w:val="left" w:pos="9447"/>
+        </w:tabs>
+        <w:spacing w:before="1"/>
+      </w:pPr>
+      <w:r>
+        <w:t>SIGNATURE</w:t>
+      </w:r>
+      <w:r>
+        <w:t>:</w:t>
+      </w:r>
+      <w:r>
+        <w:t xml:space="preserve"> </w:t>
+      </w:r>
+      <w:r>
+        <w:rPr>
+          <w:u w:val="single"/>
+        </w:rPr>
+        <w:t xml:space="preserve">        </w:t>
+      </w:r>
+      <w:r>
+        <w:t>__________________________________________</w:t>
+      </w:r>
+      <w:bookmarkEnd w:id="0"/>
+    </w:p>
+    <w:p>
+      <w:pPr>
+        <w:spacing w:line="480" w:lineRule="auto"/>
+        <w:ind w:firstLine="720"/>
         <w:rPr>
           <w:rFonts w:ascii="Times New Roman" w:hAnsi="Times New Roman" w:cs="Times New Roman"/>
           <w:sz w:val="24"/>
           <w:szCs w:val="24"/>
         </w:rPr>
       </w:pPr>
-      <w:r>
+    </w:p>
+    <w:p>
+      <w:pPr>
+        <w:spacing w:line="480" w:lineRule="auto"/>
+        <w:ind w:firstLine="720"/>
         <w:rPr>
           <w:rFonts w:ascii="Times New Roman" w:hAnsi="Times New Roman" w:cs="Times New Roman"/>
           <w:sz w:val="24"/>
           <w:szCs w:val="24"/>
         </w:rPr>
-        <w:t>Christopher Eno</w:t>
-      </w:r>
-    </w:p>
-    <w:p>
-      <w:pPr>
+      </w:pPr>
+    </w:p>
+    <w:p>
+      <w:pPr>
+        <w:spacing w:line="480" w:lineRule="auto"/>
+        <w:ind w:firstLine="720"/>
         <w:rPr>
           <w:rFonts w:ascii="Times New Roman" w:hAnsi="Times New Roman" w:cs="Times New Roman"/>
           <w:sz w:val="24"/>
@@ -33,34 +511,7 @@
           <w:sz w:val="24"/>
           <w:szCs w:val="24"/>
         </w:rPr>
-        <w:t>CY350X Project 1 Writeup</w:t>
-      </w:r>
-    </w:p>
-    <w:p>
-      <w:pPr>
-        <w:rPr>
-          <w:rFonts w:ascii="Times New Roman" w:hAnsi="Times New Roman" w:cs="Times New Roman"/>
-          <w:sz w:val="24"/>
-          <w:szCs w:val="24"/>
-        </w:rPr>
-      </w:pPr>
-    </w:p>
-    <w:p>
-      <w:pPr>
-        <w:spacing w:line="480" w:lineRule="auto"/>
-        <w:rPr>
-          <w:rFonts w:ascii="Times New Roman" w:hAnsi="Times New Roman" w:cs="Times New Roman"/>
-          <w:sz w:val="24"/>
-          <w:szCs w:val="24"/>
-        </w:rPr>
-      </w:pPr>
-      <w:r>
-        <w:rPr>
-          <w:rFonts w:ascii="Times New Roman" w:hAnsi="Times New Roman" w:cs="Times New Roman"/>
-          <w:sz w:val="24"/>
-          <w:szCs w:val="24"/>
-        </w:rPr>
-        <w:tab/>
+        <w:lastRenderedPageBreak/>
         <w:t>My design philosophy for this project was fairly simple. I started with the simple client/server program we developed in class, ensured I understood what it was doing and how it was doing it, then started to make changes. I started by making small changes at a time, and making sure that the program still worked as I added features. When I added something, I would rerun the client and server to make sure the messages were being manipulated or the send/receive functionality worked properly. When the program checked for input, I made sure to run it with inputs that I thought would and would not work to make sure my error checking was correctly implemented. Doing this allowed me to find bugs quickly, and it kept those bugs small, so I could find and fix them easily.</w:t>
       </w:r>
     </w:p>
@@ -264,7 +715,7 @@
     <w:lsdException w:name="Closing" w:semiHidden="1" w:unhideWhenUsed="1"/>
     <w:lsdException w:name="Signature" w:semiHidden="1" w:unhideWhenUsed="1"/>
     <w:lsdException w:name="Default Paragraph Font" w:semiHidden="1" w:uiPriority="1" w:unhideWhenUsed="1"/>
-    <w:lsdException w:name="Body Text" w:semiHidden="1" w:unhideWhenUsed="1"/>
+    <w:lsdException w:name="Body Text" w:semiHidden="1" w:uiPriority="1" w:unhideWhenUsed="1" w:qFormat="1"/>
     <w:lsdException w:name="Body Text Indent" w:semiHidden="1" w:unhideWhenUsed="1"/>
     <w:lsdException w:name="List Continue" w:semiHidden="1" w:unhideWhenUsed="1"/>
     <w:lsdException w:name="List Continue 2" w:semiHidden="1" w:unhideWhenUsed="1"/>
@@ -606,6 +1057,42 @@
     <w:semiHidden/>
     <w:unhideWhenUsed/>
   </w:style>
+  <w:style w:type="paragraph" w:styleId="BodyText">
+    <w:name w:val="Body Text"/>
+    <w:basedOn w:val="Normal"/>
+    <w:link w:val="BodyTextChar"/>
+    <w:uiPriority w:val="1"/>
+    <w:semiHidden/>
+    <w:unhideWhenUsed/>
+    <w:qFormat/>
+    <w:rsid w:val="00B1263C"/>
+    <w:pPr>
+      <w:widowControl w:val="0"/>
+      <w:autoSpaceDE w:val="0"/>
+      <w:autoSpaceDN w:val="0"/>
+      <w:spacing w:after="0" w:line="240" w:lineRule="auto"/>
+    </w:pPr>
+    <w:rPr>
+      <w:rFonts w:ascii="Times New Roman" w:eastAsia="Times New Roman" w:hAnsi="Times New Roman" w:cs="Times New Roman"/>
+      <w:sz w:val="24"/>
+      <w:szCs w:val="24"/>
+      <w:lang w:bidi="en-US"/>
+    </w:rPr>
+  </w:style>
+  <w:style w:type="character" w:customStyle="1" w:styleId="BodyTextChar">
+    <w:name w:val="Body Text Char"/>
+    <w:basedOn w:val="DefaultParagraphFont"/>
+    <w:link w:val="BodyText"/>
+    <w:uiPriority w:val="1"/>
+    <w:semiHidden/>
+    <w:rsid w:val="00B1263C"/>
+    <w:rPr>
+      <w:rFonts w:ascii="Times New Roman" w:eastAsia="Times New Roman" w:hAnsi="Times New Roman" w:cs="Times New Roman"/>
+      <w:sz w:val="24"/>
+      <w:szCs w:val="24"/>
+      <w:lang w:bidi="en-US"/>
+    </w:rPr>
+  </w:style>
 </w:styles>
 </file>
 
